--- a/GPI.BI/Doc/ETL.docx
+++ b/GPI.BI/Doc/ETL.docx
@@ -32,15 +32,62 @@
       </w:r>
     </w:p>
     <w:p>
+      <w:pPr>
+        <w:rPr>
+          <w:rStyle w:val="Hyperlink"/>
+        </w:rPr>
+      </w:pPr>
       <w:hyperlink r:id="rId5" w:history="1">
         <w:r>
           <w:rPr>
             <w:rStyle w:val="Hyperlink"/>
           </w:rPr>
-          <w:t>https://conteq.visualstudio.com/SharePoint.Projects/_git/BI?path=%2FConteq.ETL%2FConteq.Etl.Solutions.Gpi</w:t>
+          <w:t>https://conteq.visualstudio.com/SharePoint.Proje</w:t>
+        </w:r>
+        <w:r>
+          <w:rPr>
+            <w:rStyle w:val="Hyperlink"/>
+          </w:rPr>
+          <w:t>c</w:t>
+        </w:r>
+        <w:r>
+          <w:rPr>
+            <w:rStyle w:val="Hyperlink"/>
+          </w:rPr>
+          <w:t>ts/_git/BI?path=%2FConteq.ETL%2FConteq.Etl.Solutions.Gpi</w:t>
         </w:r>
       </w:hyperlink>
     </w:p>
+    <w:p>
+      <w:r>
+        <w:t xml:space="preserve">Порядок работы с </w:t>
+      </w:r>
+      <w:r>
+        <w:rPr>
+          <w:lang w:val="en-US"/>
+        </w:rPr>
+        <w:t>ETL</w:t>
+      </w:r>
+      <w:r>
+        <w:t xml:space="preserve"> </w:t>
+      </w:r>
+      <w:r>
+        <w:t>решением описан в документах</w:t>
+      </w:r>
+    </w:p>
+    <w:p>
+      <w:hyperlink r:id="rId6" w:history="1">
+        <w:r>
+          <w:rPr>
+            <w:rStyle w:val="Hyperlink"/>
+          </w:rPr>
+          <w:t>https://conteq.visualstudio.com/SharePoint.Projects/_git/BI?path=%2FConteq.ETL%2FDoc</w:t>
+        </w:r>
+      </w:hyperlink>
+    </w:p>
+    <w:p/>
+    <w:p/>
+    <w:p/>
     <w:p/>
     <w:p/>
     <w:sectPr>
@@ -502,6 +549,18 @@
       <w:shd w:val="clear" w:color="auto" w:fill="E1DFDD"/>
     </w:rPr>
   </w:style>
+  <w:style w:type="character" w:styleId="FollowedHyperlink">
+    <w:name w:val="FollowedHyperlink"/>
+    <w:basedOn w:val="DefaultParagraphFont"/>
+    <w:uiPriority w:val="99"/>
+    <w:semiHidden/>
+    <w:unhideWhenUsed/>
+    <w:rsid w:val="004A7564"/>
+    <w:rPr>
+      <w:color w:val="954F72" w:themeColor="followedHyperlink"/>
+      <w:u w:val="single"/>
+    </w:rPr>
+  </w:style>
 </w:styles>
 </file>
 
